--- a/resources/docs/Potfolio.docx
+++ b/resources/docs/Potfolio.docx
@@ -28,195 +28,14 @@
     </w:p>
     <w:p/>
     <w:p/>
-    <w:p>
-      <w:r>
-        <w:rPr>
-          <w:noProof/>
-        </w:rPr>
-        <mc:AlternateContent>
-          <mc:Choice Requires="wps">
-            <w:drawing>
-              <wp:anchor distT="0" distB="0" distL="114300" distR="114300" simplePos="0" relativeHeight="251659264" behindDoc="0" locked="0" layoutInCell="1" allowOverlap="1" wp14:anchorId="105464A5" wp14:editId="09D1114C">
-                <wp:simplePos x="0" y="0"/>
-                <wp:positionH relativeFrom="margin">
-                  <wp:align>right</wp:align>
-                </wp:positionH>
-                <wp:positionV relativeFrom="paragraph">
-                  <wp:posOffset>1524635</wp:posOffset>
-                </wp:positionV>
-                <wp:extent cx="5734050" cy="495300"/>
-                <wp:effectExtent l="0" t="0" r="0" b="0"/>
-                <wp:wrapNone/>
-                <wp:docPr id="1" name="Text Box 1"/>
-                <wp:cNvGraphicFramePr/>
-                <a:graphic xmlns:a="http://schemas.openxmlformats.org/drawingml/2006/main">
-                  <a:graphicData uri="http://schemas.microsoft.com/office/word/2010/wordprocessingShape">
-                    <wps:wsp>
-                      <wps:cNvSpPr txBox="1"/>
-                      <wps:spPr>
-                        <a:xfrm>
-                          <a:off x="0" y="0"/>
-                          <a:ext cx="5734050" cy="495300"/>
-                        </a:xfrm>
-                        <a:prstGeom prst="rect">
-                          <a:avLst/>
-                        </a:prstGeom>
-                        <a:noFill/>
-                        <a:ln w="6350">
-                          <a:noFill/>
-                        </a:ln>
-                      </wps:spPr>
-                      <wps:txbx>
-                        <w:txbxContent>
-                          <w:p>
-                            <w:pPr>
-                              <w:jc w:val="center"/>
-                              <w:rPr>
-                                <w:rFonts w:ascii="Roboto" w:hAnsi="Roboto"/>
-                                <w:b/>
-                                <w:color w:val="262626" w:themeColor="text1" w:themeTint="D9"/>
-                                <w:sz w:val="50"/>
-                                <w:szCs w:val="50"/>
-                                <w14:glow w14:rad="101600">
-                                  <w14:schemeClr w14:val="bg1">
-                                    <w14:alpha w14:val="40000"/>
-                                  </w14:schemeClr>
-                                </w14:glow>
-                                <w14:shadow w14:blurRad="0" w14:dist="38100" w14:dir="2700000" w14:sx="100000" w14:sy="100000" w14:kx="0" w14:ky="0" w14:algn="bl">
-                                  <w14:schemeClr w14:val="accent5"/>
-                                </w14:shadow>
-                                <w14:textOutline w14:w="6731" w14:cap="flat" w14:cmpd="sng" w14:algn="ctr">
-                                  <w14:solidFill>
-                                    <w14:schemeClr w14:val="bg1"/>
-                                  </w14:solidFill>
-                                  <w14:prstDash w14:val="solid"/>
-                                  <w14:round/>
-                                </w14:textOutline>
-                              </w:rPr>
-                            </w:pPr>
-                            <w:r>
-                              <w:rPr>
-                                <w:rFonts w:ascii="Roboto" w:hAnsi="Roboto"/>
-                                <w:b/>
-                                <w:color w:val="262626" w:themeColor="text1" w:themeTint="D9"/>
-                                <w:sz w:val="50"/>
-                                <w:szCs w:val="50"/>
-                                <w14:glow w14:rad="101600">
-                                  <w14:schemeClr w14:val="bg1">
-                                    <w14:alpha w14:val="40000"/>
-                                  </w14:schemeClr>
-                                </w14:glow>
-                                <w14:shadow w14:blurRad="0" w14:dist="38100" w14:dir="2700000" w14:sx="100000" w14:sy="100000" w14:kx="0" w14:ky="0" w14:algn="bl">
-                                  <w14:schemeClr w14:val="accent5"/>
-                                </w14:shadow>
-                                <w14:textOutline w14:w="6731" w14:cap="flat" w14:cmpd="sng" w14:algn="ctr">
-                                  <w14:solidFill>
-                                    <w14:schemeClr w14:val="bg1"/>
-                                  </w14:solidFill>
-                                  <w14:prstDash w14:val="solid"/>
-                                  <w14:round/>
-                                </w14:textOutline>
-                              </w:rPr>
-                              <w:t>Enterprise Software</w:t>
-                            </w:r>
-                          </w:p>
-                        </w:txbxContent>
-                      </wps:txbx>
-                      <wps:bodyPr rot="0" spcFirstLastPara="0" vertOverflow="overflow" horzOverflow="overflow" vert="horz" wrap="square" lIns="91440" tIns="45720" rIns="91440" bIns="45720" numCol="1" spcCol="0" rtlCol="0" fromWordArt="0" anchor="t" anchorCtr="0" forceAA="0" compatLnSpc="1">
-                        <a:prstTxWarp prst="textNoShape">
-                          <a:avLst/>
-                        </a:prstTxWarp>
-                        <a:noAutofit/>
-                      </wps:bodyPr>
-                    </wps:wsp>
-                  </a:graphicData>
-                </a:graphic>
-                <wp14:sizeRelH relativeFrom="margin">
-                  <wp14:pctWidth>0</wp14:pctWidth>
-                </wp14:sizeRelH>
-                <wp14:sizeRelV relativeFrom="margin">
-                  <wp14:pctHeight>0</wp14:pctHeight>
-                </wp14:sizeRelV>
-              </wp:anchor>
-            </w:drawing>
-          </mc:Choice>
-          <mc:Fallback>
-            <w:pict>
-              <v:shapetype w14:anchorId="105464A5" id="_x0000_t202" coordsize="21600,21600" o:spt="202" path="m,l,21600r21600,l21600,xe">
-                <v:stroke joinstyle="miter"/>
-                <v:path gradientshapeok="t" o:connecttype="rect"/>
-              </v:shapetype>
-              <v:shape id="Text Box 1" o:spid="_x0000_s1026" type="#_x0000_t202" style="position:absolute;margin-left:400.3pt;margin-top:120.05pt;width:451.5pt;height:39pt;z-index:251659264;visibility:visible;mso-wrap-style:square;mso-width-percent:0;mso-height-percent:0;mso-wrap-distance-left:9pt;mso-wrap-distance-top:0;mso-wrap-distance-right:9pt;mso-wrap-distance-bottom:0;mso-position-horizontal:right;mso-position-horizontal-relative:margin;mso-position-vertical:absolute;mso-position-vertical-relative:text;mso-width-percent:0;mso-height-percent:0;mso-width-relative:margin;mso-height-relative:margin;v-text-anchor:top" o:gfxdata="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" filled="f" stroked="f" strokeweight=".5pt">
-                <v:textbox>
-                  <w:txbxContent>
-                    <w:p>
-                      <w:pPr>
-                        <w:jc w:val="center"/>
-                        <w:rPr>
-                          <w:rFonts w:ascii="Roboto" w:hAnsi="Roboto"/>
-                          <w:b/>
-                          <w:color w:val="262626" w:themeColor="text1" w:themeTint="D9"/>
-                          <w:sz w:val="50"/>
-                          <w:szCs w:val="50"/>
-                          <w14:glow w14:rad="101600">
-                            <w14:schemeClr w14:val="bg1">
-                              <w14:alpha w14:val="40000"/>
-                            </w14:schemeClr>
-                          </w14:glow>
-                          <w14:shadow w14:blurRad="0" w14:dist="38100" w14:dir="2700000" w14:sx="100000" w14:sy="100000" w14:kx="0" w14:ky="0" w14:algn="bl">
-                            <w14:schemeClr w14:val="accent5"/>
-                          </w14:shadow>
-                          <w14:textOutline w14:w="6731" w14:cap="flat" w14:cmpd="sng" w14:algn="ctr">
-                            <w14:solidFill>
-                              <w14:schemeClr w14:val="bg1"/>
-                            </w14:solidFill>
-                            <w14:prstDash w14:val="solid"/>
-                            <w14:round/>
-                          </w14:textOutline>
-                        </w:rPr>
-                      </w:pPr>
-                      <w:r>
-                        <w:rPr>
-                          <w:rFonts w:ascii="Roboto" w:hAnsi="Roboto"/>
-                          <w:b/>
-                          <w:color w:val="262626" w:themeColor="text1" w:themeTint="D9"/>
-                          <w:sz w:val="50"/>
-                          <w:szCs w:val="50"/>
-                          <w14:glow w14:rad="101600">
-                            <w14:schemeClr w14:val="bg1">
-                              <w14:alpha w14:val="40000"/>
-                            </w14:schemeClr>
-                          </w14:glow>
-                          <w14:shadow w14:blurRad="0" w14:dist="38100" w14:dir="2700000" w14:sx="100000" w14:sy="100000" w14:kx="0" w14:ky="0" w14:algn="bl">
-                            <w14:schemeClr w14:val="accent5"/>
-                          </w14:shadow>
-                          <w14:textOutline w14:w="6731" w14:cap="flat" w14:cmpd="sng" w14:algn="ctr">
-                            <w14:solidFill>
-                              <w14:schemeClr w14:val="bg1"/>
-                            </w14:solidFill>
-                            <w14:prstDash w14:val="solid"/>
-                            <w14:round/>
-                          </w14:textOutline>
-                        </w:rPr>
-                        <w:t>Enterprise Software</w:t>
-                      </w:r>
-                    </w:p>
-                  </w:txbxContent>
-                </v:textbox>
-                <w10:wrap anchorx="margin"/>
-              </v:shape>
-            </w:pict>
-          </mc:Fallback>
-        </mc:AlternateContent>
-      </w:r>
-    </w:p>
+    <w:p/>
     <w:p>
       <w:r>
         <w:rPr>
           <w:noProof/>
         </w:rPr>
         <w:drawing>
-          <wp:anchor distT="0" distB="0" distL="114300" distR="114300" simplePos="0" relativeHeight="251658240" behindDoc="1" locked="0" layoutInCell="1" allowOverlap="1" wp14:anchorId="55417728" wp14:editId="086EAEB7">
+          <wp:anchor distT="0" distB="0" distL="114300" distR="114300" simplePos="0" relativeHeight="251658240" behindDoc="1" locked="0" layoutInCell="1" allowOverlap="1" wp14:anchorId="55417728" wp14:editId="021EDDA0">
             <wp:simplePos x="0" y="0"/>
             <wp:positionH relativeFrom="column">
               <wp:posOffset>0</wp:posOffset>
@@ -301,8 +120,6 @@
     <w:p/>
     <w:p/>
     <w:p/>
-    <w:p/>
-    <w:p/>
     <w:p>
       <w:pPr>
         <w:pStyle w:val="Subtitle"/>
@@ -321,11 +138,8 @@
     <w:sdt>
       <w:sdtPr>
         <w:rPr>
-          <w:rFonts w:asciiTheme="minorHAnsi" w:eastAsiaTheme="minorHAnsi" w:hAnsiTheme="minorHAnsi" w:cstheme="minorBidi"/>
+          <w:rFonts w:eastAsiaTheme="minorHAnsi"/>
           <w:color w:val="auto"/>
-          <w:sz w:val="22"/>
-          <w:szCs w:val="22"/>
-          <w:lang w:val="en-GB"/>
         </w:rPr>
         <w:id w:val="535624825"/>
         <w:docPartObj>
@@ -335,9 +149,14 @@
       </w:sdtPr>
       <w:sdtEndPr>
         <w:rPr>
+          <w:rFonts w:eastAsiaTheme="minorEastAsia"/>
           <w:b/>
           <w:bCs/>
+          <w:caps w:val="0"/>
           <w:noProof/>
+          <w:spacing w:val="0"/>
+          <w:sz w:val="20"/>
+          <w:szCs w:val="20"/>
         </w:rPr>
       </w:sdtEndPr>
       <w:sdtContent>
@@ -356,8 +175,9 @@
               <w:tab w:val="right" w:leader="dot" w:pos="9016"/>
             </w:tabs>
             <w:rPr>
-              <w:rFonts w:eastAsiaTheme="minorEastAsia"/>
               <w:noProof/>
+              <w:sz w:val="22"/>
+              <w:szCs w:val="22"/>
               <w:lang w:eastAsia="en-GB"/>
             </w:rPr>
           </w:pPr>
@@ -370,7 +190,7 @@
           <w:r>
             <w:fldChar w:fldCharType="separate"/>
           </w:r>
-          <w:hyperlink w:anchor="_Toc96093768" w:history="1">
+          <w:hyperlink w:anchor="_Toc98160443" w:history="1">
             <w:r>
               <w:rPr>
                 <w:rStyle w:val="Hyperlink"/>
@@ -397,7 +217,7 @@
                 <w:noProof/>
                 <w:webHidden/>
               </w:rPr>
-              <w:instrText xml:space="preserve"> PAGEREF _Toc96093768 \h </w:instrText>
+              <w:instrText xml:space="preserve"> PAGEREF _Toc98160443 \h </w:instrText>
             </w:r>
             <w:r>
               <w:rPr>
@@ -436,9 +256,12 @@
             </w:tabs>
             <w:rPr>
               <w:noProof/>
+              <w:sz w:val="22"/>
+              <w:szCs w:val="22"/>
+              <w:lang w:eastAsia="en-GB"/>
             </w:rPr>
           </w:pPr>
-          <w:hyperlink w:anchor="_Toc96093769" w:history="1">
+          <w:hyperlink w:anchor="_Toc98160444" w:history="1">
             <w:r>
               <w:rPr>
                 <w:rStyle w:val="Hyperlink"/>
@@ -465,7 +288,7 @@
                 <w:noProof/>
                 <w:webHidden/>
               </w:rPr>
-              <w:instrText xml:space="preserve"> PAGEREF _Toc96093769 \h </w:instrText>
+              <w:instrText xml:space="preserve"> PAGEREF _Toc98160444 \h </w:instrText>
             </w:r>
             <w:r>
               <w:rPr>
@@ -504,9 +327,12 @@
             </w:tabs>
             <w:rPr>
               <w:noProof/>
+              <w:sz w:val="22"/>
+              <w:szCs w:val="22"/>
+              <w:lang w:eastAsia="en-GB"/>
             </w:rPr>
           </w:pPr>
-          <w:hyperlink w:anchor="_Toc96093770" w:history="1">
+          <w:hyperlink w:anchor="_Toc98160445" w:history="1">
             <w:r>
               <w:rPr>
                 <w:rStyle w:val="Hyperlink"/>
@@ -533,7 +359,7 @@
                 <w:noProof/>
                 <w:webHidden/>
               </w:rPr>
-              <w:instrText xml:space="preserve"> PAGEREF _Toc96093770 \h </w:instrText>
+              <w:instrText xml:space="preserve"> PAGEREF _Toc98160445 \h </w:instrText>
             </w:r>
             <w:r>
               <w:rPr>
@@ -572,9 +398,12 @@
             </w:tabs>
             <w:rPr>
               <w:noProof/>
+              <w:sz w:val="22"/>
+              <w:szCs w:val="22"/>
+              <w:lang w:eastAsia="en-GB"/>
             </w:rPr>
           </w:pPr>
-          <w:hyperlink w:anchor="_Toc96093771" w:history="1">
+          <w:hyperlink w:anchor="_Toc98160446" w:history="1">
             <w:r>
               <w:rPr>
                 <w:rStyle w:val="Hyperlink"/>
@@ -601,7 +430,7 @@
                 <w:noProof/>
                 <w:webHidden/>
               </w:rPr>
-              <w:instrText xml:space="preserve"> PAGEREF _Toc96093771 \h </w:instrText>
+              <w:instrText xml:space="preserve"> PAGEREF _Toc98160446 \h </w:instrText>
             </w:r>
             <w:r>
               <w:rPr>
@@ -640,9 +469,12 @@
             </w:tabs>
             <w:rPr>
               <w:noProof/>
+              <w:sz w:val="22"/>
+              <w:szCs w:val="22"/>
+              <w:lang w:eastAsia="en-GB"/>
             </w:rPr>
           </w:pPr>
-          <w:hyperlink w:anchor="_Toc96093772" w:history="1">
+          <w:hyperlink w:anchor="_Toc98160447" w:history="1">
             <w:r>
               <w:rPr>
                 <w:rStyle w:val="Hyperlink"/>
@@ -669,7 +501,7 @@
                 <w:noProof/>
                 <w:webHidden/>
               </w:rPr>
-              <w:instrText xml:space="preserve"> PAGEREF _Toc96093772 \h </w:instrText>
+              <w:instrText xml:space="preserve"> PAGEREF _Toc98160447 \h </w:instrText>
             </w:r>
             <w:r>
               <w:rPr>
@@ -707,12 +539,13 @@
               <w:tab w:val="right" w:leader="dot" w:pos="9016"/>
             </w:tabs>
             <w:rPr>
-              <w:rFonts w:eastAsiaTheme="minorEastAsia"/>
               <w:noProof/>
+              <w:sz w:val="22"/>
+              <w:szCs w:val="22"/>
               <w:lang w:eastAsia="en-GB"/>
             </w:rPr>
           </w:pPr>
-          <w:hyperlink w:anchor="_Toc96093773" w:history="1">
+          <w:hyperlink w:anchor="_Toc98160448" w:history="1">
             <w:r>
               <w:rPr>
                 <w:rStyle w:val="Hyperlink"/>
@@ -739,7 +572,7 @@
                 <w:noProof/>
                 <w:webHidden/>
               </w:rPr>
-              <w:instrText xml:space="preserve"> PAGEREF _Toc96093773 \h </w:instrText>
+              <w:instrText xml:space="preserve"> PAGEREF _Toc98160448 \h </w:instrText>
             </w:r>
             <w:r>
               <w:rPr>
@@ -777,12 +610,13 @@
               <w:tab w:val="right" w:leader="dot" w:pos="9016"/>
             </w:tabs>
             <w:rPr>
-              <w:rFonts w:eastAsiaTheme="minorEastAsia"/>
               <w:noProof/>
+              <w:sz w:val="22"/>
+              <w:szCs w:val="22"/>
               <w:lang w:eastAsia="en-GB"/>
             </w:rPr>
           </w:pPr>
-          <w:hyperlink w:anchor="_Toc96093774" w:history="1">
+          <w:hyperlink w:anchor="_Toc98160449" w:history="1">
             <w:r>
               <w:rPr>
                 <w:rStyle w:val="Hyperlink"/>
@@ -809,7 +643,7 @@
                 <w:noProof/>
                 <w:webHidden/>
               </w:rPr>
-              <w:instrText xml:space="preserve"> PAGEREF _Toc96093774 \h </w:instrText>
+              <w:instrText xml:space="preserve"> PAGEREF _Toc98160449 \h </w:instrText>
             </w:r>
             <w:r>
               <w:rPr>
@@ -847,12 +681,13 @@
               <w:tab w:val="right" w:leader="dot" w:pos="9016"/>
             </w:tabs>
             <w:rPr>
-              <w:rFonts w:eastAsiaTheme="minorEastAsia"/>
               <w:noProof/>
+              <w:sz w:val="22"/>
+              <w:szCs w:val="22"/>
               <w:lang w:eastAsia="en-GB"/>
             </w:rPr>
           </w:pPr>
-          <w:hyperlink w:anchor="_Toc96093775" w:history="1">
+          <w:hyperlink w:anchor="_Toc98160450" w:history="1">
             <w:r>
               <w:rPr>
                 <w:rStyle w:val="Hyperlink"/>
@@ -879,7 +714,7 @@
                 <w:noProof/>
                 <w:webHidden/>
               </w:rPr>
-              <w:instrText xml:space="preserve"> PAGEREF _Toc96093775 \h </w:instrText>
+              <w:instrText xml:space="preserve"> PAGEREF _Toc98160450 \h </w:instrText>
             </w:r>
             <w:r>
               <w:rPr>
@@ -917,12 +752,13 @@
               <w:tab w:val="right" w:leader="dot" w:pos="9016"/>
             </w:tabs>
             <w:rPr>
-              <w:rFonts w:eastAsiaTheme="minorEastAsia"/>
               <w:noProof/>
+              <w:sz w:val="22"/>
+              <w:szCs w:val="22"/>
               <w:lang w:eastAsia="en-GB"/>
             </w:rPr>
           </w:pPr>
-          <w:hyperlink w:anchor="_Toc96093776" w:history="1">
+          <w:hyperlink w:anchor="_Toc98160451" w:history="1">
             <w:r>
               <w:rPr>
                 <w:rStyle w:val="Hyperlink"/>
@@ -949,7 +785,7 @@
                 <w:noProof/>
                 <w:webHidden/>
               </w:rPr>
-              <w:instrText xml:space="preserve"> PAGEREF _Toc96093776 \h </w:instrText>
+              <w:instrText xml:space="preserve"> PAGEREF _Toc98160451 \h </w:instrText>
             </w:r>
             <w:r>
               <w:rPr>
@@ -987,12 +823,13 @@
               <w:tab w:val="right" w:leader="dot" w:pos="9016"/>
             </w:tabs>
             <w:rPr>
-              <w:rFonts w:eastAsiaTheme="minorEastAsia"/>
               <w:noProof/>
+              <w:sz w:val="22"/>
+              <w:szCs w:val="22"/>
               <w:lang w:eastAsia="en-GB"/>
             </w:rPr>
           </w:pPr>
-          <w:hyperlink w:anchor="_Toc96093777" w:history="1">
+          <w:hyperlink w:anchor="_Toc98160452" w:history="1">
             <w:r>
               <w:rPr>
                 <w:rStyle w:val="Hyperlink"/>
@@ -1019,7 +856,7 @@
                 <w:noProof/>
                 <w:webHidden/>
               </w:rPr>
-              <w:instrText xml:space="preserve"> PAGEREF _Toc96093777 \h </w:instrText>
+              <w:instrText xml:space="preserve"> PAGEREF _Toc98160452 \h </w:instrText>
             </w:r>
             <w:r>
               <w:rPr>
@@ -1057,12 +894,13 @@
               <w:tab w:val="right" w:leader="dot" w:pos="9016"/>
             </w:tabs>
             <w:rPr>
-              <w:rFonts w:eastAsiaTheme="minorEastAsia"/>
               <w:noProof/>
+              <w:sz w:val="22"/>
+              <w:szCs w:val="22"/>
               <w:lang w:eastAsia="en-GB"/>
             </w:rPr>
           </w:pPr>
-          <w:hyperlink w:anchor="_Toc96093778" w:history="1">
+          <w:hyperlink w:anchor="_Toc98160453" w:history="1">
             <w:r>
               <w:rPr>
                 <w:rStyle w:val="Hyperlink"/>
@@ -1089,7 +927,7 @@
                 <w:noProof/>
                 <w:webHidden/>
               </w:rPr>
-              <w:instrText xml:space="preserve"> PAGEREF _Toc96093778 \h </w:instrText>
+              <w:instrText xml:space="preserve"> PAGEREF _Toc98160453 \h </w:instrText>
             </w:r>
             <w:r>
               <w:rPr>
@@ -1127,12 +965,13 @@
               <w:tab w:val="right" w:leader="dot" w:pos="9016"/>
             </w:tabs>
             <w:rPr>
-              <w:rFonts w:eastAsiaTheme="minorEastAsia"/>
               <w:noProof/>
+              <w:sz w:val="22"/>
+              <w:szCs w:val="22"/>
               <w:lang w:eastAsia="en-GB"/>
             </w:rPr>
           </w:pPr>
-          <w:hyperlink w:anchor="_Toc96093779" w:history="1">
+          <w:hyperlink w:anchor="_Toc98160454" w:history="1">
             <w:r>
               <w:rPr>
                 <w:rStyle w:val="Hyperlink"/>
@@ -1159,7 +998,7 @@
                 <w:noProof/>
                 <w:webHidden/>
               </w:rPr>
-              <w:instrText xml:space="preserve"> PAGEREF _Toc96093779 \h </w:instrText>
+              <w:instrText xml:space="preserve"> PAGEREF _Toc98160454 \h </w:instrText>
             </w:r>
             <w:r>
               <w:rPr>
@@ -1197,12 +1036,13 @@
               <w:tab w:val="right" w:leader="dot" w:pos="9016"/>
             </w:tabs>
             <w:rPr>
-              <w:rFonts w:eastAsiaTheme="minorEastAsia"/>
               <w:noProof/>
+              <w:sz w:val="22"/>
+              <w:szCs w:val="22"/>
               <w:lang w:eastAsia="en-GB"/>
             </w:rPr>
           </w:pPr>
-          <w:hyperlink w:anchor="_Toc96093780" w:history="1">
+          <w:hyperlink w:anchor="_Toc98160455" w:history="1">
             <w:r>
               <w:rPr>
                 <w:rStyle w:val="Hyperlink"/>
@@ -1229,7 +1069,7 @@
                 <w:noProof/>
                 <w:webHidden/>
               </w:rPr>
-              <w:instrText xml:space="preserve"> PAGEREF _Toc96093780 \h </w:instrText>
+              <w:instrText xml:space="preserve"> PAGEREF _Toc98160455 \h </w:instrText>
             </w:r>
             <w:r>
               <w:rPr>
@@ -1267,12 +1107,13 @@
               <w:tab w:val="right" w:leader="dot" w:pos="9016"/>
             </w:tabs>
             <w:rPr>
-              <w:rFonts w:eastAsiaTheme="minorEastAsia"/>
               <w:noProof/>
+              <w:sz w:val="22"/>
+              <w:szCs w:val="22"/>
               <w:lang w:eastAsia="en-GB"/>
             </w:rPr>
           </w:pPr>
-          <w:hyperlink w:anchor="_Toc96093781" w:history="1">
+          <w:hyperlink w:anchor="_Toc98160456" w:history="1">
             <w:r>
               <w:rPr>
                 <w:rStyle w:val="Hyperlink"/>
@@ -1299,7 +1140,7 @@
                 <w:noProof/>
                 <w:webHidden/>
               </w:rPr>
-              <w:instrText xml:space="preserve"> PAGEREF _Toc96093781 \h </w:instrText>
+              <w:instrText xml:space="preserve"> PAGEREF _Toc98160456 \h </w:instrText>
             </w:r>
             <w:r>
               <w:rPr>
@@ -1337,12 +1178,13 @@
               <w:tab w:val="right" w:leader="dot" w:pos="9016"/>
             </w:tabs>
             <w:rPr>
-              <w:rFonts w:eastAsiaTheme="minorEastAsia"/>
               <w:noProof/>
+              <w:sz w:val="22"/>
+              <w:szCs w:val="22"/>
               <w:lang w:eastAsia="en-GB"/>
             </w:rPr>
           </w:pPr>
-          <w:hyperlink w:anchor="_Toc96093782" w:history="1">
+          <w:hyperlink w:anchor="_Toc98160457" w:history="1">
             <w:r>
               <w:rPr>
                 <w:rStyle w:val="Hyperlink"/>
@@ -1369,7 +1211,7 @@
                 <w:noProof/>
                 <w:webHidden/>
               </w:rPr>
-              <w:instrText xml:space="preserve"> PAGEREF _Toc96093782 \h </w:instrText>
+              <w:instrText xml:space="preserve"> PAGEREF _Toc98160457 \h </w:instrText>
             </w:r>
             <w:r>
               <w:rPr>
@@ -1427,7 +1269,7 @@
       <w:pPr>
         <w:pStyle w:val="Heading1"/>
       </w:pPr>
-      <w:bookmarkStart w:id="0" w:name="_Toc96093768"/>
+      <w:bookmarkStart w:id="0" w:name="_Toc98160443"/>
       <w:r>
         <w:lastRenderedPageBreak/>
         <w:t>Introduction</w:t>
@@ -1446,7 +1288,7 @@
       <w:pPr>
         <w:pStyle w:val="Heading2"/>
       </w:pPr>
-      <w:bookmarkStart w:id="1" w:name="_Toc96093769"/>
+      <w:bookmarkStart w:id="1" w:name="_Toc98160444"/>
       <w:r>
         <w:t>My experience</w:t>
       </w:r>
@@ -1476,7 +1318,7 @@
       <w:pPr>
         <w:pStyle w:val="Heading2"/>
       </w:pPr>
-      <w:bookmarkStart w:id="2" w:name="_Toc96093770"/>
+      <w:bookmarkStart w:id="2" w:name="_Toc98160445"/>
       <w:r>
         <w:t>Projects</w:t>
       </w:r>
@@ -1486,7 +1328,7 @@
       <w:pPr>
         <w:pStyle w:val="Heading3"/>
       </w:pPr>
-      <w:bookmarkStart w:id="3" w:name="_Toc96093771"/>
+      <w:bookmarkStart w:id="3" w:name="_Toc98160446"/>
       <w:r>
         <w:t>Individual project</w:t>
       </w:r>
@@ -1496,7 +1338,7 @@
       <w:pPr>
         <w:pStyle w:val="Heading3"/>
       </w:pPr>
-      <w:bookmarkStart w:id="4" w:name="_Toc96093772"/>
+      <w:bookmarkStart w:id="4" w:name="_Toc98160447"/>
       <w:r>
         <w:t>Group project</w:t>
       </w:r>
@@ -1512,7 +1354,7 @@
       <w:pPr>
         <w:pStyle w:val="Heading1"/>
       </w:pPr>
-      <w:bookmarkStart w:id="5" w:name="_Toc96093773"/>
+      <w:bookmarkStart w:id="5" w:name="_Toc98160448"/>
       <w:r>
         <w:lastRenderedPageBreak/>
         <w:t>L</w:t>
@@ -1570,7 +1412,7 @@
       <w:pPr>
         <w:pStyle w:val="Heading1"/>
       </w:pPr>
-      <w:bookmarkStart w:id="6" w:name="_Toc96093774"/>
+      <w:bookmarkStart w:id="6" w:name="_Toc98160449"/>
       <w:r>
         <w:lastRenderedPageBreak/>
         <w:t xml:space="preserve">LO2 - </w:t>
@@ -1594,7 +1436,7 @@
       <w:pPr>
         <w:pStyle w:val="Heading1"/>
       </w:pPr>
-      <w:bookmarkStart w:id="7" w:name="_Toc96093775"/>
+      <w:bookmarkStart w:id="7" w:name="_Toc98160450"/>
       <w:r>
         <w:lastRenderedPageBreak/>
         <w:t xml:space="preserve">LO3 - </w:t>
@@ -1621,7 +1463,7 @@
       <w:pPr>
         <w:pStyle w:val="Heading1"/>
       </w:pPr>
-      <w:bookmarkStart w:id="8" w:name="_Toc96093776"/>
+      <w:bookmarkStart w:id="8" w:name="_Toc98160451"/>
       <w:r>
         <w:lastRenderedPageBreak/>
         <w:t xml:space="preserve">LO4 - </w:t>
@@ -1645,7 +1487,7 @@
       <w:pPr>
         <w:pStyle w:val="Heading1"/>
       </w:pPr>
-      <w:bookmarkStart w:id="9" w:name="_Toc96093777"/>
+      <w:bookmarkStart w:id="9" w:name="_Toc98160452"/>
       <w:r>
         <w:lastRenderedPageBreak/>
         <w:t xml:space="preserve">LO5 - </w:t>
@@ -1669,7 +1511,7 @@
       <w:pPr>
         <w:pStyle w:val="Heading1"/>
       </w:pPr>
-      <w:bookmarkStart w:id="10" w:name="_Toc96093778"/>
+      <w:bookmarkStart w:id="10" w:name="_Toc98160453"/>
       <w:r>
         <w:lastRenderedPageBreak/>
         <w:t xml:space="preserve">LO6 - </w:t>
@@ -1693,7 +1535,7 @@
       <w:pPr>
         <w:pStyle w:val="Heading1"/>
       </w:pPr>
-      <w:bookmarkStart w:id="11" w:name="_Toc96093779"/>
+      <w:bookmarkStart w:id="11" w:name="_Toc98160454"/>
       <w:r>
         <w:lastRenderedPageBreak/>
         <w:t xml:space="preserve">LO7 - </w:t>
@@ -1717,7 +1559,7 @@
       <w:pPr>
         <w:pStyle w:val="Heading1"/>
       </w:pPr>
-      <w:bookmarkStart w:id="12" w:name="_Toc96093780"/>
+      <w:bookmarkStart w:id="12" w:name="_Toc98160455"/>
       <w:r>
         <w:lastRenderedPageBreak/>
         <w:t xml:space="preserve">LO8 - </w:t>
@@ -1741,7 +1583,7 @@
       <w:pPr>
         <w:pStyle w:val="Heading1"/>
       </w:pPr>
-      <w:bookmarkStart w:id="13" w:name="_Toc96093781"/>
+      <w:bookmarkStart w:id="13" w:name="_Toc98160456"/>
       <w:r>
         <w:lastRenderedPageBreak/>
         <w:t>Personal reflection</w:t>
@@ -1757,7 +1599,7 @@
       <w:pPr>
         <w:pStyle w:val="Heading1"/>
       </w:pPr>
-      <w:bookmarkStart w:id="14" w:name="_Toc96093782"/>
+      <w:bookmarkStart w:id="14" w:name="_Toc98160457"/>
       <w:r>
         <w:lastRenderedPageBreak/>
         <w:t>Final thoughts</w:t>
@@ -1780,15 +1622,13 @@
   <w:docDefaults>
     <w:rPrDefault>
       <w:rPr>
-        <w:rFonts w:asciiTheme="minorHAnsi" w:eastAsiaTheme="minorHAnsi" w:hAnsiTheme="minorHAnsi" w:cstheme="minorBidi"/>
-        <w:sz w:val="22"/>
-        <w:szCs w:val="22"/>
+        <w:rFonts w:asciiTheme="minorHAnsi" w:eastAsiaTheme="minorEastAsia" w:hAnsiTheme="minorHAnsi" w:cstheme="minorBidi"/>
         <w:lang w:val="en-GB" w:eastAsia="en-US" w:bidi="ar-SA"/>
       </w:rPr>
     </w:rPrDefault>
     <w:pPrDefault>
       <w:pPr>
-        <w:spacing w:after="160" w:line="259" w:lineRule="auto"/>
+        <w:spacing w:before="100" w:after="200" w:line="276" w:lineRule="auto"/>
       </w:pPr>
     </w:pPrDefault>
   </w:docDefaults>
@@ -2173,6 +2013,7 @@
   <w:style w:type="paragraph" w:default="1" w:styleId="Normal">
     <w:name w:val="Normal"/>
     <w:qFormat/>
+    <w:rsid w:val="003857C1"/>
   </w:style>
   <w:style w:type="paragraph" w:styleId="Heading1">
     <w:name w:val="heading 1"/>
@@ -2181,18 +2022,24 @@
     <w:link w:val="Heading1Char"/>
     <w:uiPriority w:val="9"/>
     <w:qFormat/>
-    <w:rsid w:val="00FC2B45"/>
+    <w:rsid w:val="003857C1"/>
     <w:pPr>
-      <w:keepNext/>
-      <w:keepLines/>
-      <w:spacing w:before="240" w:after="0"/>
+      <w:pBdr>
+        <w:top w:val="single" w:sz="24" w:space="0" w:color="4472C4" w:themeColor="accent1"/>
+        <w:left w:val="single" w:sz="24" w:space="0" w:color="4472C4" w:themeColor="accent1"/>
+        <w:bottom w:val="single" w:sz="24" w:space="0" w:color="4472C4" w:themeColor="accent1"/>
+        <w:right w:val="single" w:sz="24" w:space="0" w:color="4472C4" w:themeColor="accent1"/>
+      </w:pBdr>
+      <w:shd w:val="clear" w:color="auto" w:fill="4472C4" w:themeFill="accent1"/>
+      <w:spacing w:after="0"/>
       <w:outlineLvl w:val="0"/>
     </w:pPr>
     <w:rPr>
-      <w:rFonts w:asciiTheme="majorHAnsi" w:eastAsiaTheme="majorEastAsia" w:hAnsiTheme="majorHAnsi" w:cstheme="majorBidi"/>
-      <w:color w:val="2F5496" w:themeColor="accent1" w:themeShade="BF"/>
-      <w:sz w:val="32"/>
-      <w:szCs w:val="32"/>
+      <w:caps/>
+      <w:color w:val="FFFFFF" w:themeColor="background1"/>
+      <w:spacing w:val="15"/>
+      <w:sz w:val="22"/>
+      <w:szCs w:val="22"/>
     </w:rPr>
   </w:style>
   <w:style w:type="paragraph" w:styleId="Heading2">
@@ -2203,18 +2050,21 @@
     <w:uiPriority w:val="9"/>
     <w:unhideWhenUsed/>
     <w:qFormat/>
-    <w:rsid w:val="00F1600A"/>
+    <w:rsid w:val="003857C1"/>
     <w:pPr>
-      <w:keepNext/>
-      <w:keepLines/>
-      <w:spacing w:before="40" w:after="0"/>
+      <w:pBdr>
+        <w:top w:val="single" w:sz="24" w:space="0" w:color="D9E2F3" w:themeColor="accent1" w:themeTint="33"/>
+        <w:left w:val="single" w:sz="24" w:space="0" w:color="D9E2F3" w:themeColor="accent1" w:themeTint="33"/>
+        <w:bottom w:val="single" w:sz="24" w:space="0" w:color="D9E2F3" w:themeColor="accent1" w:themeTint="33"/>
+        <w:right w:val="single" w:sz="24" w:space="0" w:color="D9E2F3" w:themeColor="accent1" w:themeTint="33"/>
+      </w:pBdr>
+      <w:shd w:val="clear" w:color="auto" w:fill="D9E2F3" w:themeFill="accent1" w:themeFillTint="33"/>
+      <w:spacing w:after="0"/>
       <w:outlineLvl w:val="1"/>
     </w:pPr>
     <w:rPr>
-      <w:rFonts w:asciiTheme="majorHAnsi" w:eastAsiaTheme="majorEastAsia" w:hAnsiTheme="majorHAnsi" w:cstheme="majorBidi"/>
-      <w:color w:val="2F5496" w:themeColor="accent1" w:themeShade="BF"/>
-      <w:sz w:val="26"/>
-      <w:szCs w:val="26"/>
+      <w:caps/>
+      <w:spacing w:val="15"/>
     </w:rPr>
   </w:style>
   <w:style w:type="paragraph" w:styleId="Heading3">
@@ -2225,18 +2075,151 @@
     <w:uiPriority w:val="9"/>
     <w:unhideWhenUsed/>
     <w:qFormat/>
-    <w:rsid w:val="00F1600A"/>
+    <w:rsid w:val="003857C1"/>
     <w:pPr>
-      <w:keepNext/>
-      <w:keepLines/>
-      <w:spacing w:before="40" w:after="0"/>
+      <w:pBdr>
+        <w:top w:val="single" w:sz="6" w:space="2" w:color="4472C4" w:themeColor="accent1"/>
+      </w:pBdr>
+      <w:spacing w:before="300" w:after="0"/>
       <w:outlineLvl w:val="2"/>
     </w:pPr>
     <w:rPr>
-      <w:rFonts w:asciiTheme="majorHAnsi" w:eastAsiaTheme="majorEastAsia" w:hAnsiTheme="majorHAnsi" w:cstheme="majorBidi"/>
+      <w:caps/>
       <w:color w:val="1F3763" w:themeColor="accent1" w:themeShade="7F"/>
-      <w:sz w:val="24"/>
-      <w:szCs w:val="24"/>
+      <w:spacing w:val="15"/>
+    </w:rPr>
+  </w:style>
+  <w:style w:type="paragraph" w:styleId="Heading4">
+    <w:name w:val="heading 4"/>
+    <w:basedOn w:val="Normal"/>
+    <w:next w:val="Normal"/>
+    <w:link w:val="Heading4Char"/>
+    <w:uiPriority w:val="9"/>
+    <w:semiHidden/>
+    <w:unhideWhenUsed/>
+    <w:qFormat/>
+    <w:rsid w:val="003857C1"/>
+    <w:pPr>
+      <w:pBdr>
+        <w:top w:val="dotted" w:sz="6" w:space="2" w:color="4472C4" w:themeColor="accent1"/>
+      </w:pBdr>
+      <w:spacing w:before="200" w:after="0"/>
+      <w:outlineLvl w:val="3"/>
+    </w:pPr>
+    <w:rPr>
+      <w:caps/>
+      <w:color w:val="2F5496" w:themeColor="accent1" w:themeShade="BF"/>
+      <w:spacing w:val="10"/>
+    </w:rPr>
+  </w:style>
+  <w:style w:type="paragraph" w:styleId="Heading5">
+    <w:name w:val="heading 5"/>
+    <w:basedOn w:val="Normal"/>
+    <w:next w:val="Normal"/>
+    <w:link w:val="Heading5Char"/>
+    <w:uiPriority w:val="9"/>
+    <w:semiHidden/>
+    <w:unhideWhenUsed/>
+    <w:qFormat/>
+    <w:rsid w:val="003857C1"/>
+    <w:pPr>
+      <w:pBdr>
+        <w:bottom w:val="single" w:sz="6" w:space="1" w:color="4472C4" w:themeColor="accent1"/>
+      </w:pBdr>
+      <w:spacing w:before="200" w:after="0"/>
+      <w:outlineLvl w:val="4"/>
+    </w:pPr>
+    <w:rPr>
+      <w:caps/>
+      <w:color w:val="2F5496" w:themeColor="accent1" w:themeShade="BF"/>
+      <w:spacing w:val="10"/>
+    </w:rPr>
+  </w:style>
+  <w:style w:type="paragraph" w:styleId="Heading6">
+    <w:name w:val="heading 6"/>
+    <w:basedOn w:val="Normal"/>
+    <w:next w:val="Normal"/>
+    <w:link w:val="Heading6Char"/>
+    <w:uiPriority w:val="9"/>
+    <w:semiHidden/>
+    <w:unhideWhenUsed/>
+    <w:qFormat/>
+    <w:rsid w:val="003857C1"/>
+    <w:pPr>
+      <w:pBdr>
+        <w:bottom w:val="dotted" w:sz="6" w:space="1" w:color="4472C4" w:themeColor="accent1"/>
+      </w:pBdr>
+      <w:spacing w:before="200" w:after="0"/>
+      <w:outlineLvl w:val="5"/>
+    </w:pPr>
+    <w:rPr>
+      <w:caps/>
+      <w:color w:val="2F5496" w:themeColor="accent1" w:themeShade="BF"/>
+      <w:spacing w:val="10"/>
+    </w:rPr>
+  </w:style>
+  <w:style w:type="paragraph" w:styleId="Heading7">
+    <w:name w:val="heading 7"/>
+    <w:basedOn w:val="Normal"/>
+    <w:next w:val="Normal"/>
+    <w:link w:val="Heading7Char"/>
+    <w:uiPriority w:val="9"/>
+    <w:semiHidden/>
+    <w:unhideWhenUsed/>
+    <w:qFormat/>
+    <w:rsid w:val="003857C1"/>
+    <w:pPr>
+      <w:spacing w:before="200" w:after="0"/>
+      <w:outlineLvl w:val="6"/>
+    </w:pPr>
+    <w:rPr>
+      <w:caps/>
+      <w:color w:val="2F5496" w:themeColor="accent1" w:themeShade="BF"/>
+      <w:spacing w:val="10"/>
+    </w:rPr>
+  </w:style>
+  <w:style w:type="paragraph" w:styleId="Heading8">
+    <w:name w:val="heading 8"/>
+    <w:basedOn w:val="Normal"/>
+    <w:next w:val="Normal"/>
+    <w:link w:val="Heading8Char"/>
+    <w:uiPriority w:val="9"/>
+    <w:semiHidden/>
+    <w:unhideWhenUsed/>
+    <w:qFormat/>
+    <w:rsid w:val="003857C1"/>
+    <w:pPr>
+      <w:spacing w:before="200" w:after="0"/>
+      <w:outlineLvl w:val="7"/>
+    </w:pPr>
+    <w:rPr>
+      <w:caps/>
+      <w:spacing w:val="10"/>
+      <w:sz w:val="18"/>
+      <w:szCs w:val="18"/>
+    </w:rPr>
+  </w:style>
+  <w:style w:type="paragraph" w:styleId="Heading9">
+    <w:name w:val="heading 9"/>
+    <w:basedOn w:val="Normal"/>
+    <w:next w:val="Normal"/>
+    <w:link w:val="Heading9Char"/>
+    <w:uiPriority w:val="9"/>
+    <w:semiHidden/>
+    <w:unhideWhenUsed/>
+    <w:qFormat/>
+    <w:rsid w:val="003857C1"/>
+    <w:pPr>
+      <w:spacing w:before="200" w:after="0"/>
+      <w:outlineLvl w:val="8"/>
+    </w:pPr>
+    <w:rPr>
+      <w:i/>
+      <w:iCs/>
+      <w:caps/>
+      <w:spacing w:val="10"/>
+      <w:sz w:val="18"/>
+      <w:szCs w:val="18"/>
     </w:rPr>
   </w:style>
   <w:style w:type="character" w:default="1" w:styleId="DefaultParagraphFont">
@@ -2271,12 +2254,14 @@
     <w:basedOn w:val="DefaultParagraphFont"/>
     <w:link w:val="Heading1"/>
     <w:uiPriority w:val="9"/>
-    <w:rsid w:val="00FC2B45"/>
-    <w:rPr>
-      <w:rFonts w:asciiTheme="majorHAnsi" w:eastAsiaTheme="majorEastAsia" w:hAnsiTheme="majorHAnsi" w:cstheme="majorBidi"/>
-      <w:color w:val="2F5496" w:themeColor="accent1" w:themeShade="BF"/>
-      <w:sz w:val="32"/>
-      <w:szCs w:val="32"/>
+    <w:rsid w:val="003857C1"/>
+    <w:rPr>
+      <w:caps/>
+      <w:color w:val="FFFFFF" w:themeColor="background1"/>
+      <w:spacing w:val="15"/>
+      <w:sz w:val="22"/>
+      <w:szCs w:val="22"/>
+      <w:shd w:val="clear" w:color="auto" w:fill="4472C4" w:themeFill="accent1"/>
     </w:rPr>
   </w:style>
   <w:style w:type="paragraph" w:styleId="TOCHeading">
@@ -2286,13 +2271,10 @@
     <w:uiPriority w:val="39"/>
     <w:unhideWhenUsed/>
     <w:qFormat/>
-    <w:rsid w:val="00FC2B45"/>
+    <w:rsid w:val="003857C1"/>
     <w:pPr>
       <w:outlineLvl w:val="9"/>
     </w:pPr>
-    <w:rPr>
-      <w:lang w:val="en-US"/>
-    </w:rPr>
   </w:style>
   <w:style w:type="paragraph" w:styleId="Subtitle">
     <w:name w:val="Subtitle"/>
@@ -2301,16 +2283,16 @@
     <w:link w:val="SubtitleChar"/>
     <w:uiPriority w:val="11"/>
     <w:qFormat/>
-    <w:rsid w:val="00940B41"/>
+    <w:rsid w:val="003857C1"/>
     <w:pPr>
-      <w:numPr>
-        <w:ilvl w:val="1"/>
-      </w:numPr>
+      <w:spacing w:before="0" w:after="500" w:line="240" w:lineRule="auto"/>
     </w:pPr>
     <w:rPr>
-      <w:rFonts w:eastAsiaTheme="minorEastAsia"/>
-      <w:color w:val="5A5A5A" w:themeColor="text1" w:themeTint="A5"/>
-      <w:spacing w:val="15"/>
+      <w:caps/>
+      <w:color w:val="595959" w:themeColor="text1" w:themeTint="A6"/>
+      <w:spacing w:val="10"/>
+      <w:sz w:val="21"/>
+      <w:szCs w:val="21"/>
     </w:rPr>
   </w:style>
   <w:style w:type="character" w:customStyle="1" w:styleId="SubtitleChar">
@@ -2318,11 +2300,13 @@
     <w:basedOn w:val="DefaultParagraphFont"/>
     <w:link w:val="Subtitle"/>
     <w:uiPriority w:val="11"/>
-    <w:rsid w:val="00940B41"/>
-    <w:rPr>
-      <w:rFonts w:eastAsiaTheme="minorEastAsia"/>
-      <w:color w:val="5A5A5A" w:themeColor="text1" w:themeTint="A5"/>
-      <w:spacing w:val="15"/>
+    <w:rsid w:val="003857C1"/>
+    <w:rPr>
+      <w:caps/>
+      <w:color w:val="595959" w:themeColor="text1" w:themeTint="A6"/>
+      <w:spacing w:val="10"/>
+      <w:sz w:val="21"/>
+      <w:szCs w:val="21"/>
     </w:rPr>
   </w:style>
   <w:style w:type="paragraph" w:styleId="Title">
@@ -2332,17 +2316,17 @@
     <w:link w:val="TitleChar"/>
     <w:uiPriority w:val="10"/>
     <w:qFormat/>
-    <w:rsid w:val="00940B41"/>
+    <w:rsid w:val="003857C1"/>
     <w:pPr>
-      <w:spacing w:after="0" w:line="240" w:lineRule="auto"/>
-      <w:contextualSpacing/>
+      <w:spacing w:before="0" w:after="0"/>
     </w:pPr>
     <w:rPr>
       <w:rFonts w:asciiTheme="majorHAnsi" w:eastAsiaTheme="majorEastAsia" w:hAnsiTheme="majorHAnsi" w:cstheme="majorBidi"/>
-      <w:spacing w:val="-10"/>
-      <w:kern w:val="28"/>
-      <w:sz w:val="56"/>
-      <w:szCs w:val="56"/>
+      <w:caps/>
+      <w:color w:val="4472C4" w:themeColor="accent1"/>
+      <w:spacing w:val="10"/>
+      <w:sz w:val="52"/>
+      <w:szCs w:val="52"/>
     </w:rPr>
   </w:style>
   <w:style w:type="character" w:customStyle="1" w:styleId="TitleChar">
@@ -2350,13 +2334,14 @@
     <w:basedOn w:val="DefaultParagraphFont"/>
     <w:link w:val="Title"/>
     <w:uiPriority w:val="10"/>
-    <w:rsid w:val="00940B41"/>
+    <w:rsid w:val="003857C1"/>
     <w:rPr>
       <w:rFonts w:asciiTheme="majorHAnsi" w:eastAsiaTheme="majorEastAsia" w:hAnsiTheme="majorHAnsi" w:cstheme="majorBidi"/>
-      <w:spacing w:val="-10"/>
-      <w:kern w:val="28"/>
-      <w:sz w:val="56"/>
-      <w:szCs w:val="56"/>
+      <w:caps/>
+      <w:color w:val="4472C4" w:themeColor="accent1"/>
+      <w:spacing w:val="10"/>
+      <w:sz w:val="52"/>
+      <w:szCs w:val="52"/>
     </w:rPr>
   </w:style>
   <w:style w:type="paragraph" w:styleId="TOC1">
@@ -2384,10 +2369,9 @@
   </w:style>
   <w:style w:type="character" w:styleId="Strong">
     <w:name w:val="Strong"/>
-    <w:basedOn w:val="DefaultParagraphFont"/>
     <w:uiPriority w:val="22"/>
     <w:qFormat/>
-    <w:rsid w:val="00940B41"/>
+    <w:rsid w:val="003857C1"/>
     <w:rPr>
       <w:b/>
       <w:bCs/>
@@ -2398,12 +2382,11 @@
     <w:basedOn w:val="DefaultParagraphFont"/>
     <w:link w:val="Heading2"/>
     <w:uiPriority w:val="9"/>
-    <w:rsid w:val="00F1600A"/>
-    <w:rPr>
-      <w:rFonts w:asciiTheme="majorHAnsi" w:eastAsiaTheme="majorEastAsia" w:hAnsiTheme="majorHAnsi" w:cstheme="majorBidi"/>
-      <w:color w:val="2F5496" w:themeColor="accent1" w:themeShade="BF"/>
-      <w:sz w:val="26"/>
-      <w:szCs w:val="26"/>
+    <w:rsid w:val="003857C1"/>
+    <w:rPr>
+      <w:caps/>
+      <w:spacing w:val="15"/>
+      <w:shd w:val="clear" w:color="auto" w:fill="D9E2F3" w:themeFill="accent1" w:themeFillTint="33"/>
     </w:rPr>
   </w:style>
   <w:style w:type="character" w:customStyle="1" w:styleId="Heading3Char">
@@ -2411,12 +2394,11 @@
     <w:basedOn w:val="DefaultParagraphFont"/>
     <w:link w:val="Heading3"/>
     <w:uiPriority w:val="9"/>
-    <w:rsid w:val="00F1600A"/>
-    <w:rPr>
-      <w:rFonts w:asciiTheme="majorHAnsi" w:eastAsiaTheme="majorEastAsia" w:hAnsiTheme="majorHAnsi" w:cstheme="majorBidi"/>
+    <w:rsid w:val="003857C1"/>
+    <w:rPr>
+      <w:caps/>
       <w:color w:val="1F3763" w:themeColor="accent1" w:themeShade="7F"/>
-      <w:sz w:val="24"/>
-      <w:szCs w:val="24"/>
+      <w:spacing w:val="15"/>
     </w:rPr>
   </w:style>
   <w:style w:type="paragraph" w:styleId="TOC2">
@@ -2444,6 +2426,246 @@
       <w:spacing w:after="100"/>
       <w:ind w:left="440"/>
     </w:pPr>
+  </w:style>
+  <w:style w:type="character" w:customStyle="1" w:styleId="Heading4Char">
+    <w:name w:val="Heading 4 Char"/>
+    <w:basedOn w:val="DefaultParagraphFont"/>
+    <w:link w:val="Heading4"/>
+    <w:uiPriority w:val="9"/>
+    <w:semiHidden/>
+    <w:rsid w:val="003857C1"/>
+    <w:rPr>
+      <w:caps/>
+      <w:color w:val="2F5496" w:themeColor="accent1" w:themeShade="BF"/>
+      <w:spacing w:val="10"/>
+    </w:rPr>
+  </w:style>
+  <w:style w:type="character" w:customStyle="1" w:styleId="Heading5Char">
+    <w:name w:val="Heading 5 Char"/>
+    <w:basedOn w:val="DefaultParagraphFont"/>
+    <w:link w:val="Heading5"/>
+    <w:uiPriority w:val="9"/>
+    <w:semiHidden/>
+    <w:rsid w:val="003857C1"/>
+    <w:rPr>
+      <w:caps/>
+      <w:color w:val="2F5496" w:themeColor="accent1" w:themeShade="BF"/>
+      <w:spacing w:val="10"/>
+    </w:rPr>
+  </w:style>
+  <w:style w:type="character" w:customStyle="1" w:styleId="Heading6Char">
+    <w:name w:val="Heading 6 Char"/>
+    <w:basedOn w:val="DefaultParagraphFont"/>
+    <w:link w:val="Heading6"/>
+    <w:uiPriority w:val="9"/>
+    <w:semiHidden/>
+    <w:rsid w:val="003857C1"/>
+    <w:rPr>
+      <w:caps/>
+      <w:color w:val="2F5496" w:themeColor="accent1" w:themeShade="BF"/>
+      <w:spacing w:val="10"/>
+    </w:rPr>
+  </w:style>
+  <w:style w:type="character" w:customStyle="1" w:styleId="Heading7Char">
+    <w:name w:val="Heading 7 Char"/>
+    <w:basedOn w:val="DefaultParagraphFont"/>
+    <w:link w:val="Heading7"/>
+    <w:uiPriority w:val="9"/>
+    <w:semiHidden/>
+    <w:rsid w:val="003857C1"/>
+    <w:rPr>
+      <w:caps/>
+      <w:color w:val="2F5496" w:themeColor="accent1" w:themeShade="BF"/>
+      <w:spacing w:val="10"/>
+    </w:rPr>
+  </w:style>
+  <w:style w:type="character" w:customStyle="1" w:styleId="Heading8Char">
+    <w:name w:val="Heading 8 Char"/>
+    <w:basedOn w:val="DefaultParagraphFont"/>
+    <w:link w:val="Heading8"/>
+    <w:uiPriority w:val="9"/>
+    <w:semiHidden/>
+    <w:rsid w:val="003857C1"/>
+    <w:rPr>
+      <w:caps/>
+      <w:spacing w:val="10"/>
+      <w:sz w:val="18"/>
+      <w:szCs w:val="18"/>
+    </w:rPr>
+  </w:style>
+  <w:style w:type="character" w:customStyle="1" w:styleId="Heading9Char">
+    <w:name w:val="Heading 9 Char"/>
+    <w:basedOn w:val="DefaultParagraphFont"/>
+    <w:link w:val="Heading9"/>
+    <w:uiPriority w:val="9"/>
+    <w:semiHidden/>
+    <w:rsid w:val="003857C1"/>
+    <w:rPr>
+      <w:i/>
+      <w:iCs/>
+      <w:caps/>
+      <w:spacing w:val="10"/>
+      <w:sz w:val="18"/>
+      <w:szCs w:val="18"/>
+    </w:rPr>
+  </w:style>
+  <w:style w:type="paragraph" w:styleId="Caption">
+    <w:name w:val="caption"/>
+    <w:basedOn w:val="Normal"/>
+    <w:next w:val="Normal"/>
+    <w:uiPriority w:val="35"/>
+    <w:semiHidden/>
+    <w:unhideWhenUsed/>
+    <w:qFormat/>
+    <w:rsid w:val="003857C1"/>
+    <w:rPr>
+      <w:b/>
+      <w:bCs/>
+      <w:color w:val="2F5496" w:themeColor="accent1" w:themeShade="BF"/>
+      <w:sz w:val="16"/>
+      <w:szCs w:val="16"/>
+    </w:rPr>
+  </w:style>
+  <w:style w:type="character" w:styleId="Emphasis">
+    <w:name w:val="Emphasis"/>
+    <w:uiPriority w:val="20"/>
+    <w:qFormat/>
+    <w:rsid w:val="003857C1"/>
+    <w:rPr>
+      <w:caps/>
+      <w:color w:val="1F3763" w:themeColor="accent1" w:themeShade="7F"/>
+      <w:spacing w:val="5"/>
+    </w:rPr>
+  </w:style>
+  <w:style w:type="paragraph" w:styleId="NoSpacing">
+    <w:name w:val="No Spacing"/>
+    <w:uiPriority w:val="1"/>
+    <w:qFormat/>
+    <w:rsid w:val="003857C1"/>
+    <w:pPr>
+      <w:spacing w:after="0" w:line="240" w:lineRule="auto"/>
+    </w:pPr>
+  </w:style>
+  <w:style w:type="paragraph" w:styleId="Quote">
+    <w:name w:val="Quote"/>
+    <w:basedOn w:val="Normal"/>
+    <w:next w:val="Normal"/>
+    <w:link w:val="QuoteChar"/>
+    <w:uiPriority w:val="29"/>
+    <w:qFormat/>
+    <w:rsid w:val="003857C1"/>
+    <w:rPr>
+      <w:i/>
+      <w:iCs/>
+      <w:sz w:val="24"/>
+      <w:szCs w:val="24"/>
+    </w:rPr>
+  </w:style>
+  <w:style w:type="character" w:customStyle="1" w:styleId="QuoteChar">
+    <w:name w:val="Quote Char"/>
+    <w:basedOn w:val="DefaultParagraphFont"/>
+    <w:link w:val="Quote"/>
+    <w:uiPriority w:val="29"/>
+    <w:rsid w:val="003857C1"/>
+    <w:rPr>
+      <w:i/>
+      <w:iCs/>
+      <w:sz w:val="24"/>
+      <w:szCs w:val="24"/>
+    </w:rPr>
+  </w:style>
+  <w:style w:type="paragraph" w:styleId="IntenseQuote">
+    <w:name w:val="Intense Quote"/>
+    <w:basedOn w:val="Normal"/>
+    <w:next w:val="Normal"/>
+    <w:link w:val="IntenseQuoteChar"/>
+    <w:uiPriority w:val="30"/>
+    <w:qFormat/>
+    <w:rsid w:val="003857C1"/>
+    <w:pPr>
+      <w:spacing w:before="240" w:after="240" w:line="240" w:lineRule="auto"/>
+      <w:ind w:left="1080" w:right="1080"/>
+      <w:jc w:val="center"/>
+    </w:pPr>
+    <w:rPr>
+      <w:color w:val="4472C4" w:themeColor="accent1"/>
+      <w:sz w:val="24"/>
+      <w:szCs w:val="24"/>
+    </w:rPr>
+  </w:style>
+  <w:style w:type="character" w:customStyle="1" w:styleId="IntenseQuoteChar">
+    <w:name w:val="Intense Quote Char"/>
+    <w:basedOn w:val="DefaultParagraphFont"/>
+    <w:link w:val="IntenseQuote"/>
+    <w:uiPriority w:val="30"/>
+    <w:rsid w:val="003857C1"/>
+    <w:rPr>
+      <w:color w:val="4472C4" w:themeColor="accent1"/>
+      <w:sz w:val="24"/>
+      <w:szCs w:val="24"/>
+    </w:rPr>
+  </w:style>
+  <w:style w:type="character" w:styleId="SubtleEmphasis">
+    <w:name w:val="Subtle Emphasis"/>
+    <w:uiPriority w:val="19"/>
+    <w:qFormat/>
+    <w:rsid w:val="003857C1"/>
+    <w:rPr>
+      <w:i/>
+      <w:iCs/>
+      <w:color w:val="1F3763" w:themeColor="accent1" w:themeShade="7F"/>
+    </w:rPr>
+  </w:style>
+  <w:style w:type="character" w:styleId="IntenseEmphasis">
+    <w:name w:val="Intense Emphasis"/>
+    <w:uiPriority w:val="21"/>
+    <w:qFormat/>
+    <w:rsid w:val="003857C1"/>
+    <w:rPr>
+      <w:b/>
+      <w:bCs/>
+      <w:caps/>
+      <w:color w:val="1F3763" w:themeColor="accent1" w:themeShade="7F"/>
+      <w:spacing w:val="10"/>
+    </w:rPr>
+  </w:style>
+  <w:style w:type="character" w:styleId="SubtleReference">
+    <w:name w:val="Subtle Reference"/>
+    <w:uiPriority w:val="31"/>
+    <w:qFormat/>
+    <w:rsid w:val="003857C1"/>
+    <w:rPr>
+      <w:b/>
+      <w:bCs/>
+      <w:color w:val="4472C4" w:themeColor="accent1"/>
+    </w:rPr>
+  </w:style>
+  <w:style w:type="character" w:styleId="IntenseReference">
+    <w:name w:val="Intense Reference"/>
+    <w:uiPriority w:val="32"/>
+    <w:qFormat/>
+    <w:rsid w:val="003857C1"/>
+    <w:rPr>
+      <w:b/>
+      <w:bCs/>
+      <w:i/>
+      <w:iCs/>
+      <w:caps/>
+      <w:color w:val="4472C4" w:themeColor="accent1"/>
+    </w:rPr>
+  </w:style>
+  <w:style w:type="character" w:styleId="BookTitle">
+    <w:name w:val="Book Title"/>
+    <w:uiPriority w:val="33"/>
+    <w:qFormat/>
+    <w:rsid w:val="003857C1"/>
+    <w:rPr>
+      <w:b/>
+      <w:bCs/>
+      <w:i/>
+      <w:iCs/>
+      <w:spacing w:val="0"/>
+    </w:rPr>
   </w:style>
 </w:styles>
 </file>
